--- a/menglim_integrate.docx
+++ b/menglim_integrate.docx
@@ -79,17 +79,17 @@
           <w:rFonts w:ascii="Times New Roman" w:hAnsi="Times New Roman" w:cs="Times New Roman"/>
           <w:b/>
           <w:bCs/>
-          <w:sz w:val="24"/>
-          <w:szCs w:val="24"/>
-        </w:rPr>
-      </w:pPr>
-      <w:r>
-        <w:rPr>
-          <w:rFonts w:ascii="Times New Roman" w:hAnsi="Times New Roman" w:cs="Times New Roman"/>
-          <w:b/>
-          <w:bCs/>
-          <w:sz w:val="24"/>
-          <w:szCs w:val="24"/>
+          <w:sz w:val="36"/>
+          <w:szCs w:val="36"/>
+        </w:rPr>
+      </w:pPr>
+      <w:r>
+        <w:rPr>
+          <w:rFonts w:ascii="Times New Roman" w:hAnsi="Times New Roman" w:cs="Times New Roman"/>
+          <w:b/>
+          <w:bCs/>
+          <w:sz w:val="36"/>
+          <w:szCs w:val="36"/>
         </w:rPr>
         <w:t>Integration and Configuration</w:t>
       </w:r>
@@ -103,6 +103,7 @@
           <w:bCs/>
           <w:sz w:val="24"/>
           <w:szCs w:val="24"/>
+          <w:u w:val="single"/>
         </w:rPr>
       </w:pPr>
       <w:r>
@@ -114,6 +115,16 @@
           <w:szCs w:val="24"/>
         </w:rPr>
         <w:tab/>
+      </w:r>
+      <w:r>
+        <w:rPr>
+          <w:rFonts w:ascii="Times New Roman" w:hAnsi="Times New Roman" w:cs="Times New Roman"/>
+          <w:b/>
+          <w:bCs/>
+          <w:sz w:val="24"/>
+          <w:szCs w:val="24"/>
+          <w:u w:val="single"/>
+        </w:rPr>
         <w:t>Requirements Specification:</w:t>
       </w:r>
     </w:p>
@@ -135,16 +146,14 @@
         </w:rPr>
         <w:t xml:space="preserve">The goal of the system is to have three types of users: student, </w:t>
       </w:r>
-      <w:proofErr w:type="gramStart"/>
-      <w:r>
-        <w:rPr>
-          <w:rFonts w:ascii="Times New Roman" w:hAnsi="Times New Roman" w:cs="Times New Roman"/>
-          <w:sz w:val="24"/>
-          <w:szCs w:val="24"/>
-        </w:rPr>
-        <w:t>instructor</w:t>
-      </w:r>
-      <w:proofErr w:type="gramEnd"/>
+      <w:r>
+        <w:rPr>
+          <w:rFonts w:ascii="Times New Roman" w:hAnsi="Times New Roman" w:cs="Times New Roman"/>
+          <w:sz w:val="24"/>
+          <w:szCs w:val="24"/>
+        </w:rPr>
+        <w:t>instructor,</w:t>
+      </w:r>
       <w:r>
         <w:rPr>
           <w:rFonts w:ascii="Times New Roman" w:hAnsi="Times New Roman" w:cs="Times New Roman"/>
@@ -278,6 +287,7 @@
           <w:bCs/>
           <w:sz w:val="24"/>
           <w:szCs w:val="24"/>
+          <w:u w:val="single"/>
         </w:rPr>
       </w:pPr>
       <w:r>
@@ -289,6 +299,16 @@
           <w:szCs w:val="24"/>
         </w:rPr>
         <w:tab/>
+      </w:r>
+      <w:r>
+        <w:rPr>
+          <w:rFonts w:ascii="Times New Roman" w:hAnsi="Times New Roman" w:cs="Times New Roman"/>
+          <w:b/>
+          <w:bCs/>
+          <w:sz w:val="24"/>
+          <w:szCs w:val="24"/>
+          <w:u w:val="single"/>
+        </w:rPr>
         <w:t>Requirements Modification:</w:t>
       </w:r>
     </w:p>
@@ -328,16 +348,14 @@
         </w:rPr>
         <w:t xml:space="preserve"> source as a reference, replicate a similar model of it for the user inputs and functions needed for student, </w:t>
       </w:r>
-      <w:proofErr w:type="gramStart"/>
-      <w:r>
-        <w:rPr>
-          <w:rFonts w:ascii="Times New Roman" w:hAnsi="Times New Roman" w:cs="Times New Roman"/>
-          <w:sz w:val="24"/>
-          <w:szCs w:val="24"/>
-        </w:rPr>
-        <w:t>instructor</w:t>
-      </w:r>
-      <w:proofErr w:type="gramEnd"/>
+      <w:r>
+        <w:rPr>
+          <w:rFonts w:ascii="Times New Roman" w:hAnsi="Times New Roman" w:cs="Times New Roman"/>
+          <w:sz w:val="24"/>
+          <w:szCs w:val="24"/>
+        </w:rPr>
+        <w:t>instructor,</w:t>
+      </w:r>
       <w:r>
         <w:rPr>
           <w:rFonts w:ascii="Times New Roman" w:hAnsi="Times New Roman" w:cs="Times New Roman"/>
@@ -356,6 +374,7 @@
           <w:bCs/>
           <w:sz w:val="24"/>
           <w:szCs w:val="24"/>
+          <w:u w:val="single"/>
         </w:rPr>
       </w:pPr>
       <w:r>
@@ -367,6 +386,16 @@
           <w:szCs w:val="24"/>
         </w:rPr>
         <w:tab/>
+      </w:r>
+      <w:r>
+        <w:rPr>
+          <w:rFonts w:ascii="Times New Roman" w:hAnsi="Times New Roman" w:cs="Times New Roman"/>
+          <w:b/>
+          <w:bCs/>
+          <w:sz w:val="24"/>
+          <w:szCs w:val="24"/>
+          <w:u w:val="single"/>
+        </w:rPr>
         <w:t>System Design with Reuse:</w:t>
       </w:r>
     </w:p>
@@ -434,6 +463,7 @@
           <w:bCs/>
           <w:sz w:val="24"/>
           <w:szCs w:val="24"/>
+          <w:u w:val="single"/>
         </w:rPr>
       </w:pPr>
       <w:r>
@@ -445,6 +475,16 @@
           <w:szCs w:val="24"/>
         </w:rPr>
         <w:tab/>
+      </w:r>
+      <w:r>
+        <w:rPr>
+          <w:rFonts w:ascii="Times New Roman" w:hAnsi="Times New Roman" w:cs="Times New Roman"/>
+          <w:b/>
+          <w:bCs/>
+          <w:sz w:val="24"/>
+          <w:szCs w:val="24"/>
+          <w:u w:val="single"/>
+        </w:rPr>
         <w:t>Development and Integration:</w:t>
       </w:r>
     </w:p>
@@ -484,16 +524,14 @@
         </w:rPr>
         <w:t xml:space="preserve"> source and make sure that there are no bugs or problems with the new code. Test multiple test cases for the user inputs to find any bug issues and keep track of them. Integrate </w:t>
       </w:r>
-      <w:proofErr w:type="gramStart"/>
-      <w:r>
-        <w:rPr>
-          <w:rFonts w:ascii="Times New Roman" w:hAnsi="Times New Roman" w:cs="Times New Roman"/>
-          <w:sz w:val="24"/>
-          <w:szCs w:val="24"/>
-        </w:rPr>
-        <w:t>all of</w:t>
-      </w:r>
-      <w:proofErr w:type="gramEnd"/>
+      <w:r>
+        <w:rPr>
+          <w:rFonts w:ascii="Times New Roman" w:hAnsi="Times New Roman" w:cs="Times New Roman"/>
+          <w:sz w:val="24"/>
+          <w:szCs w:val="24"/>
+        </w:rPr>
+        <w:t>all</w:t>
+      </w:r>
       <w:r>
         <w:rPr>
           <w:rFonts w:ascii="Times New Roman" w:hAnsi="Times New Roman" w:cs="Times New Roman"/>
@@ -521,6 +559,7 @@
           <w:bCs/>
           <w:sz w:val="24"/>
           <w:szCs w:val="24"/>
+          <w:u w:val="single"/>
         </w:rPr>
       </w:pPr>
       <w:r>
@@ -532,6 +571,16 @@
           <w:szCs w:val="24"/>
         </w:rPr>
         <w:tab/>
+      </w:r>
+      <w:r>
+        <w:rPr>
+          <w:rFonts w:ascii="Times New Roman" w:hAnsi="Times New Roman" w:cs="Times New Roman"/>
+          <w:b/>
+          <w:bCs/>
+          <w:sz w:val="24"/>
+          <w:szCs w:val="24"/>
+          <w:u w:val="single"/>
+        </w:rPr>
         <w:t>System Validation:</w:t>
       </w:r>
     </w:p>
